--- a/_____Основное/Богдан/Диплом.docx
+++ b/_____Основное/Богдан/Диплом.docx
@@ -2672,7 +2672,7 @@
             <w:noProof/>
             <w:webHidden/>
           </w:rPr>
-          <w:t>46</w:t>
+          <w:t>47</w:t>
         </w:r>
         <w:r>
           <w:rPr>
@@ -4470,21 +4470,7 @@
             <w:rStyle w:val="ac"/>
             <w:noProof/>
           </w:rPr>
-          <w:t>Списо</w:t>
-        </w:r>
-        <w:r>
-          <w:rPr>
-            <w:rStyle w:val="ac"/>
-            <w:noProof/>
-          </w:rPr>
-          <w:t>к</w:t>
-        </w:r>
-        <w:r>
-          <w:rPr>
-            <w:rStyle w:val="ac"/>
-            <w:noProof/>
-          </w:rPr>
-          <w:t xml:space="preserve"> джерел інформації</w:t>
+          <w:t>Список джерел інформації</w:t>
         </w:r>
         <w:r>
           <w:rPr>
@@ -6839,7 +6825,7 @@
             <v:path o:extrusionok="f" gradientshapeok="t" o:connecttype="rect"/>
             <o:lock v:ext="edit" aspectratio="t"/>
           </v:shapetype>
-          <v:shape id="_x0000_i1025" type="#_x0000_t75" style="width:482.25pt;height:207pt">
+          <v:shape id="_x0000_i1025" type="#_x0000_t75" style="width:482.35pt;height:206.7pt">
             <v:imagedata r:id="rId9" o:title="ас"/>
           </v:shape>
         </w:pict>
@@ -7428,8 +7414,6 @@
         </w:rPr>
       </w:pPr>
       <w:bookmarkStart w:id="9" w:name="_Toc57839006"/>
-      <w:bookmarkStart w:id="10" w:name="_GoBack"/>
-      <w:bookmarkEnd w:id="10"/>
       <w:r>
         <w:rPr>
           <w:b/>
@@ -7521,7 +7505,7 @@
           <w:lang w:val="uk-UA"/>
         </w:rPr>
       </w:pPr>
-      <w:bookmarkStart w:id="11" w:name="_Toc57839007"/>
+      <w:bookmarkStart w:id="10" w:name="_Toc57839007"/>
       <w:r>
         <w:rPr>
           <w:b/>
@@ -7529,7 +7513,7 @@
         </w:rPr>
         <w:t>1.4 Довжина ключа й захищеність шифрування</w:t>
       </w:r>
-      <w:bookmarkEnd w:id="11"/>
+      <w:bookmarkEnd w:id="10"/>
     </w:p>
     <w:p>
       <w:pPr>
@@ -7790,7 +7774,7 @@
           <w:lang w:val="uk-UA"/>
         </w:rPr>
       </w:pPr>
-      <w:bookmarkStart w:id="12" w:name="_Toc57839008"/>
+      <w:bookmarkStart w:id="11" w:name="_Toc57839008"/>
       <w:r>
         <w:rPr>
           <w:b/>
@@ -7798,7 +7782,7 @@
         </w:rPr>
         <w:t>Аналіз відомих методів хешування</w:t>
       </w:r>
-      <w:bookmarkEnd w:id="12"/>
+      <w:bookmarkEnd w:id="11"/>
     </w:p>
     <w:p>
       <w:pPr>
@@ -8088,7 +8072,7 @@
         </w:rPr>
         <w:t xml:space="preserve"> </w:t>
       </w:r>
-      <w:bookmarkStart w:id="13" w:name="_Toc57839009"/>
+      <w:bookmarkStart w:id="12" w:name="_Toc57839009"/>
       <w:r>
         <w:rPr>
           <w:b/>
@@ -8096,7 +8080,7 @@
         </w:rPr>
         <w:t>Способи злому хешей</w:t>
       </w:r>
-      <w:bookmarkEnd w:id="13"/>
+      <w:bookmarkEnd w:id="12"/>
     </w:p>
     <w:p>
       <w:pPr>
@@ -8207,7 +8191,7 @@
           <w:lang w:val="uk-UA"/>
         </w:rPr>
       </w:pPr>
-      <w:bookmarkStart w:id="14" w:name="_Toc57839010"/>
+      <w:bookmarkStart w:id="13" w:name="_Toc57839010"/>
       <w:r>
         <w:rPr>
           <w:b/>
@@ -8215,7 +8199,7 @@
         </w:rPr>
         <w:t>1.6.1 Словникові атаки і брутфорс</w:t>
       </w:r>
-      <w:bookmarkEnd w:id="14"/>
+      <w:bookmarkEnd w:id="13"/>
     </w:p>
     <w:p>
       <w:pPr>
@@ -8382,7 +8366,7 @@
           <w:lang w:val="uk-UA"/>
         </w:rPr>
       </w:pPr>
-      <w:bookmarkStart w:id="15" w:name="_Toc57839011"/>
+      <w:bookmarkStart w:id="14" w:name="_Toc57839011"/>
       <w:r>
         <w:rPr>
           <w:b/>
@@ -8390,7 +8374,7 @@
         </w:rPr>
         <w:t>1.6.2 Таблиці пошуку, обернені таблиці пошуку, райдужні таблиці</w:t>
       </w:r>
-      <w:bookmarkEnd w:id="15"/>
+      <w:bookmarkEnd w:id="14"/>
     </w:p>
     <w:p>
       <w:pPr>
@@ -9244,11 +9228,11 @@
           <w:lang w:val="uk-UA" w:eastAsia="zh-CN"/>
         </w:rPr>
       </w:pPr>
+      <w:bookmarkStart w:id="15" w:name="_Toc57839012"/>
       <w:bookmarkStart w:id="16" w:name="_Toc8226465"/>
       <w:bookmarkStart w:id="17" w:name="_Toc8822268"/>
       <w:bookmarkStart w:id="18" w:name="_Toc8823748"/>
       <w:bookmarkStart w:id="19" w:name="_Toc9949714"/>
-      <w:bookmarkStart w:id="20" w:name="_Toc57839012"/>
       <w:r>
         <w:rPr>
           <w:b/>
@@ -9266,7 +9250,7 @@
         </w:rPr>
         <w:t>АНАЛІЗ ВИКОРИСТАНИХ ТЕХНОЛОГІЙ ТА МЕТОДІВ РОЗРОБКИ</w:t>
       </w:r>
-      <w:bookmarkEnd w:id="20"/>
+      <w:bookmarkEnd w:id="15"/>
     </w:p>
     <w:p>
       <w:pPr>
@@ -9280,7 +9264,7 @@
           <w:lang w:val="uk-UA" w:eastAsia="zh-CN"/>
         </w:rPr>
       </w:pPr>
-      <w:bookmarkStart w:id="21" w:name="_Toc57839013"/>
+      <w:bookmarkStart w:id="20" w:name="_Toc57839013"/>
       <w:r>
         <w:rPr>
           <w:b/>
@@ -9293,7 +9277,7 @@
       <w:bookmarkEnd w:id="17"/>
       <w:bookmarkEnd w:id="18"/>
       <w:bookmarkEnd w:id="19"/>
-      <w:bookmarkEnd w:id="21"/>
+      <w:bookmarkEnd w:id="20"/>
     </w:p>
     <w:p>
       <w:pPr>
@@ -9305,7 +9289,7 @@
           <w:lang w:val="uk-UA" w:eastAsia="zh-CN"/>
         </w:rPr>
       </w:pPr>
-      <w:bookmarkStart w:id="22" w:name="_Toc8226466"/>
+      <w:bookmarkStart w:id="21" w:name="_Toc8226466"/>
       <w:r>
         <w:rPr>
           <w:szCs w:val="28"/>
@@ -9563,10 +9547,10 @@
           <w:lang w:val="uk-UA" w:eastAsia="zh-CN"/>
         </w:rPr>
       </w:pPr>
-      <w:bookmarkStart w:id="23" w:name="_Toc8822269"/>
-      <w:bookmarkStart w:id="24" w:name="_Toc8823749"/>
-      <w:bookmarkStart w:id="25" w:name="_Toc9949715"/>
-      <w:bookmarkStart w:id="26" w:name="_Toc57839014"/>
+      <w:bookmarkStart w:id="22" w:name="_Toc8822269"/>
+      <w:bookmarkStart w:id="23" w:name="_Toc8823749"/>
+      <w:bookmarkStart w:id="24" w:name="_Toc9949715"/>
+      <w:bookmarkStart w:id="25" w:name="_Toc57839014"/>
       <w:r>
         <w:rPr>
           <w:b/>
@@ -9575,11 +9559,11 @@
         </w:rPr>
         <w:t>2.2 Огляд мови програмування Java</w:t>
       </w:r>
+      <w:bookmarkEnd w:id="21"/>
       <w:bookmarkEnd w:id="22"/>
       <w:bookmarkEnd w:id="23"/>
       <w:bookmarkEnd w:id="24"/>
       <w:bookmarkEnd w:id="25"/>
-      <w:bookmarkEnd w:id="26"/>
     </w:p>
     <w:p>
       <w:pPr>
@@ -10340,9 +10324,9 @@
           <w:lang w:val="uk-UA" w:eastAsia="zh-CN"/>
         </w:rPr>
       </w:pPr>
-      <w:bookmarkStart w:id="27" w:name="_Toc8822271"/>
-      <w:bookmarkStart w:id="28" w:name="_Toc8823751"/>
-      <w:bookmarkStart w:id="29" w:name="_Toc9949717"/>
+      <w:bookmarkStart w:id="26" w:name="_Toc8822271"/>
+      <w:bookmarkStart w:id="27" w:name="_Toc8823751"/>
+      <w:bookmarkStart w:id="28" w:name="_Toc9949717"/>
     </w:p>
     <w:p>
       <w:pPr>
@@ -10354,7 +10338,7 @@
           <w:lang w:val="uk-UA" w:eastAsia="zh-CN"/>
         </w:rPr>
       </w:pPr>
-      <w:bookmarkStart w:id="30" w:name="_Toc57839015"/>
+      <w:bookmarkStart w:id="29" w:name="_Toc57839015"/>
       <w:r>
         <w:rPr>
           <w:b/>
@@ -10362,10 +10346,10 @@
         </w:rPr>
         <w:t>2.3 Огляд шаблону MVC</w:t>
       </w:r>
+      <w:bookmarkEnd w:id="26"/>
       <w:bookmarkEnd w:id="27"/>
       <w:bookmarkEnd w:id="28"/>
       <w:bookmarkEnd w:id="29"/>
-      <w:bookmarkEnd w:id="30"/>
     </w:p>
     <w:p>
       <w:pPr>
@@ -10534,11 +10518,11 @@
           <w:lang w:val="uk-UA" w:eastAsia="zh-CN"/>
         </w:rPr>
       </w:pPr>
-      <w:bookmarkStart w:id="31" w:name="_Toc8226467"/>
-      <w:bookmarkStart w:id="32" w:name="_Toc8822272"/>
-      <w:bookmarkStart w:id="33" w:name="_Toc8823752"/>
-      <w:bookmarkStart w:id="34" w:name="_Toc9949718"/>
-      <w:bookmarkStart w:id="35" w:name="_Toc57839016"/>
+      <w:bookmarkStart w:id="30" w:name="_Toc8226467"/>
+      <w:bookmarkStart w:id="31" w:name="_Toc8822272"/>
+      <w:bookmarkStart w:id="32" w:name="_Toc8823752"/>
+      <w:bookmarkStart w:id="33" w:name="_Toc9949718"/>
+      <w:bookmarkStart w:id="34" w:name="_Toc57839016"/>
       <w:r>
         <w:rPr>
           <w:b/>
@@ -10548,19 +10532,19 @@
         <w:lastRenderedPageBreak/>
         <w:t xml:space="preserve">2.4 </w:t>
       </w:r>
+      <w:bookmarkEnd w:id="30"/>
+      <w:r>
+        <w:rPr>
+          <w:b/>
+          <w:szCs w:val="28"/>
+          <w:lang w:val="uk-UA" w:eastAsia="zh-CN"/>
+        </w:rPr>
+        <w:t>Технології проектування бази даних</w:t>
+      </w:r>
       <w:bookmarkEnd w:id="31"/>
-      <w:r>
-        <w:rPr>
-          <w:b/>
-          <w:szCs w:val="28"/>
-          <w:lang w:val="uk-UA" w:eastAsia="zh-CN"/>
-        </w:rPr>
-        <w:t>Технології проектування бази даних</w:t>
-      </w:r>
       <w:bookmarkEnd w:id="32"/>
       <w:bookmarkEnd w:id="33"/>
       <w:bookmarkEnd w:id="34"/>
-      <w:bookmarkEnd w:id="35"/>
     </w:p>
     <w:p>
       <w:pPr>
@@ -11860,11 +11844,11 @@
           <w:lang w:val="uk-UA" w:eastAsia="zh-CN"/>
         </w:rPr>
       </w:pPr>
-      <w:bookmarkStart w:id="36" w:name="_Toc8226471"/>
-      <w:bookmarkStart w:id="37" w:name="_Toc8822273"/>
-      <w:bookmarkStart w:id="38" w:name="_Toc8823753"/>
-      <w:bookmarkStart w:id="39" w:name="_Toc9949719"/>
-      <w:bookmarkStart w:id="40" w:name="_Toc57839017"/>
+      <w:bookmarkStart w:id="35" w:name="_Toc8226471"/>
+      <w:bookmarkStart w:id="36" w:name="_Toc8822273"/>
+      <w:bookmarkStart w:id="37" w:name="_Toc8823753"/>
+      <w:bookmarkStart w:id="38" w:name="_Toc9949719"/>
+      <w:bookmarkStart w:id="39" w:name="_Toc57839017"/>
       <w:r>
         <w:rPr>
           <w:b/>
@@ -11873,11 +11857,11 @@
         </w:rPr>
         <w:t>2.5 Огляд шаблону DAO</w:t>
       </w:r>
+      <w:bookmarkEnd w:id="35"/>
       <w:bookmarkEnd w:id="36"/>
       <w:bookmarkEnd w:id="37"/>
       <w:bookmarkEnd w:id="38"/>
       <w:bookmarkEnd w:id="39"/>
-      <w:bookmarkEnd w:id="40"/>
     </w:p>
     <w:p>
       <w:pPr>
@@ -12013,11 +11997,11 @@
           <w:lang w:val="uk-UA"/>
         </w:rPr>
       </w:pPr>
-      <w:bookmarkStart w:id="41" w:name="_Toc4334064"/>
-      <w:bookmarkStart w:id="42" w:name="_Toc8822278"/>
-      <w:bookmarkStart w:id="43" w:name="_Toc8823758"/>
-      <w:bookmarkStart w:id="44" w:name="_Toc9949724"/>
-      <w:bookmarkStart w:id="45" w:name="_Toc57839018"/>
+      <w:bookmarkStart w:id="40" w:name="_Toc4334064"/>
+      <w:bookmarkStart w:id="41" w:name="_Toc8822278"/>
+      <w:bookmarkStart w:id="42" w:name="_Toc8823758"/>
+      <w:bookmarkStart w:id="43" w:name="_Toc9949724"/>
+      <w:bookmarkStart w:id="44" w:name="_Toc57839018"/>
       <w:r>
         <w:rPr>
           <w:b/>
@@ -12027,11 +12011,11 @@
         <w:lastRenderedPageBreak/>
         <w:t>3  РОЗРОБКА ПРОГРАМНОГО ЗАБЕЗПЕЧЕННЯ</w:t>
       </w:r>
+      <w:bookmarkEnd w:id="40"/>
       <w:bookmarkEnd w:id="41"/>
       <w:bookmarkEnd w:id="42"/>
       <w:bookmarkEnd w:id="43"/>
       <w:bookmarkEnd w:id="44"/>
-      <w:bookmarkEnd w:id="45"/>
     </w:p>
     <w:p>
       <w:pPr>
@@ -12045,11 +12029,11 @@
           <w:lang w:val="uk-UA" w:eastAsia="zh-CN"/>
         </w:rPr>
       </w:pPr>
-      <w:bookmarkStart w:id="46" w:name="_Toc8750160"/>
-      <w:bookmarkStart w:id="47" w:name="_Toc8822279"/>
-      <w:bookmarkStart w:id="48" w:name="_Toc8823759"/>
-      <w:bookmarkStart w:id="49" w:name="_Toc9949725"/>
-      <w:bookmarkStart w:id="50" w:name="_Toc57839019"/>
+      <w:bookmarkStart w:id="45" w:name="_Toc8750160"/>
+      <w:bookmarkStart w:id="46" w:name="_Toc8822279"/>
+      <w:bookmarkStart w:id="47" w:name="_Toc8823759"/>
+      <w:bookmarkStart w:id="48" w:name="_Toc9949725"/>
+      <w:bookmarkStart w:id="49" w:name="_Toc57839019"/>
       <w:r>
         <w:rPr>
           <w:b/>
@@ -12058,11 +12042,11 @@
         </w:rPr>
         <w:t>3.1 Розробка структури та проектування бази даних</w:t>
       </w:r>
+      <w:bookmarkEnd w:id="45"/>
       <w:bookmarkEnd w:id="46"/>
       <w:bookmarkEnd w:id="47"/>
       <w:bookmarkEnd w:id="48"/>
       <w:bookmarkEnd w:id="49"/>
-      <w:bookmarkEnd w:id="50"/>
     </w:p>
     <w:p>
       <w:pPr>
@@ -12559,11 +12543,11 @@
           <w:lang w:val="uk-UA" w:eastAsia="zh-CN"/>
         </w:rPr>
       </w:pPr>
-      <w:bookmarkStart w:id="51" w:name="_Toc8750159"/>
-      <w:bookmarkStart w:id="52" w:name="_Toc8822280"/>
-      <w:bookmarkStart w:id="53" w:name="_Toc8823760"/>
-      <w:bookmarkStart w:id="54" w:name="_Toc9949726"/>
-      <w:bookmarkStart w:id="55" w:name="_Toc57839020"/>
+      <w:bookmarkStart w:id="50" w:name="_Toc8750159"/>
+      <w:bookmarkStart w:id="51" w:name="_Toc8822280"/>
+      <w:bookmarkStart w:id="52" w:name="_Toc8823760"/>
+      <w:bookmarkStart w:id="53" w:name="_Toc9949726"/>
+      <w:bookmarkStart w:id="54" w:name="_Toc57839020"/>
       <w:r>
         <w:rPr>
           <w:b/>
@@ -12572,19 +12556,19 @@
         </w:rPr>
         <w:t>3.2 Розробка інтерфейсу</w:t>
       </w:r>
+      <w:bookmarkEnd w:id="50"/>
+      <w:r>
+        <w:rPr>
+          <w:b/>
+          <w:szCs w:val="28"/>
+          <w:lang w:val="uk-UA" w:eastAsia="zh-CN"/>
+        </w:rPr>
+        <w:t xml:space="preserve"> користувача</w:t>
+      </w:r>
       <w:bookmarkEnd w:id="51"/>
-      <w:r>
-        <w:rPr>
-          <w:b/>
-          <w:szCs w:val="28"/>
-          <w:lang w:val="uk-UA" w:eastAsia="zh-CN"/>
-        </w:rPr>
-        <w:t xml:space="preserve"> користувача</w:t>
-      </w:r>
       <w:bookmarkEnd w:id="52"/>
       <w:bookmarkEnd w:id="53"/>
       <w:bookmarkEnd w:id="54"/>
-      <w:bookmarkEnd w:id="55"/>
     </w:p>
     <w:p>
       <w:pPr>
@@ -13520,11 +13504,11 @@
           <w:lang w:val="uk-UA" w:eastAsia="zh-CN"/>
         </w:rPr>
       </w:pPr>
-      <w:bookmarkStart w:id="56" w:name="_Toc57839021"/>
-      <w:bookmarkStart w:id="57" w:name="_Toc8750161"/>
-      <w:bookmarkStart w:id="58" w:name="_Toc8822281"/>
-      <w:bookmarkStart w:id="59" w:name="_Toc8823761"/>
-      <w:bookmarkStart w:id="60" w:name="_Toc9949727"/>
+      <w:bookmarkStart w:id="55" w:name="_Toc57839021"/>
+      <w:bookmarkStart w:id="56" w:name="_Toc8750161"/>
+      <w:bookmarkStart w:id="57" w:name="_Toc8822281"/>
+      <w:bookmarkStart w:id="58" w:name="_Toc8823761"/>
+      <w:bookmarkStart w:id="59" w:name="_Toc9949727"/>
       <w:r>
         <w:rPr>
           <w:b/>
@@ -13534,19 +13518,19 @@
         <w:lastRenderedPageBreak/>
         <w:t>3.3 Розробка алгоритму шифрування</w:t>
       </w:r>
+      <w:bookmarkEnd w:id="55"/>
+      <w:r>
+        <w:rPr>
+          <w:b/>
+          <w:szCs w:val="28"/>
+          <w:lang w:val="uk-UA" w:eastAsia="zh-CN"/>
+        </w:rPr>
+        <w:t xml:space="preserve"> </w:t>
+      </w:r>
       <w:bookmarkEnd w:id="56"/>
-      <w:r>
-        <w:rPr>
-          <w:b/>
-          <w:szCs w:val="28"/>
-          <w:lang w:val="uk-UA" w:eastAsia="zh-CN"/>
-        </w:rPr>
-        <w:t xml:space="preserve"> </w:t>
-      </w:r>
       <w:bookmarkEnd w:id="57"/>
       <w:bookmarkEnd w:id="58"/>
       <w:bookmarkEnd w:id="59"/>
-      <w:bookmarkEnd w:id="60"/>
     </w:p>
     <w:p>
       <w:pPr>
@@ -13562,7 +13546,49 @@
           <w:szCs w:val="28"/>
           <w:lang w:val="uk-UA" w:eastAsia="zh-CN"/>
         </w:rPr>
-        <w:t>В наш час спостерігається дедалі більше випадків взлому користувацьких облікових записів з ціллю заволодіння особистими даними. Для того щоб захистити користувачів створеного веб-сервісу від небажаного доступу до їх облікових записів було вирішено захистити паролі методом шифрування.</w:t>
+        <w:t xml:space="preserve">В наш час спостерігається дедалі більше випадків взлому користувацьких </w:t>
+      </w:r>
+      <w:r>
+        <w:rPr>
+          <w:szCs w:val="28"/>
+          <w:lang w:val="uk-UA" w:eastAsia="zh-CN"/>
+        </w:rPr>
+        <w:t>повідомлень</w:t>
+      </w:r>
+      <w:r>
+        <w:rPr>
+          <w:szCs w:val="28"/>
+          <w:lang w:val="uk-UA" w:eastAsia="zh-CN"/>
+        </w:rPr>
+        <w:t xml:space="preserve"> з ціллю заволодіння особистими даними. Для того щоб захистити користувачів створеного веб-сервісу від небажаного доступу до їх </w:t>
+      </w:r>
+      <w:r>
+        <w:rPr>
+          <w:szCs w:val="28"/>
+          <w:lang w:val="uk-UA" w:eastAsia="zh-CN"/>
+        </w:rPr>
+        <w:t>повідомлень</w:t>
+      </w:r>
+      <w:r>
+        <w:rPr>
+          <w:szCs w:val="28"/>
+          <w:lang w:val="uk-UA" w:eastAsia="zh-CN"/>
+        </w:rPr>
+        <w:t xml:space="preserve"> було вирішено захистити </w:t>
+      </w:r>
+      <w:r>
+        <w:rPr>
+          <w:szCs w:val="28"/>
+          <w:lang w:val="uk-UA" w:eastAsia="zh-CN"/>
+        </w:rPr>
+        <w:t>повідомлення</w:t>
+      </w:r>
+      <w:r>
+        <w:rPr>
+          <w:szCs w:val="28"/>
+          <w:lang w:val="uk-UA" w:eastAsia="zh-CN"/>
+        </w:rPr>
+        <w:t xml:space="preserve"> методом шифрування.</w:t>
       </w:r>
     </w:p>
     <w:p>
@@ -13579,7 +13605,14 @@
           <w:szCs w:val="28"/>
           <w:lang w:val="uk-UA" w:eastAsia="zh-CN"/>
         </w:rPr>
-        <w:t>Зважаючи на те, що окрім безпосереднього злому облікових записів, можливий випадок злому серверу з базою даних та вихідним кодом, необхідно розробити такий алгоритм, завдяки якому буде дуже складно підібрати пароль, навіть знаючи алгоритм шифрування.</w:t>
+        <w:t xml:space="preserve">Зважаючи на те, що окрім безпосереднього злому облікових записів, можливий випадок злому серверу з базою даних та вихідним кодом, необхідно розробити такий алгоритм, завдяки якому буде дуже складно </w:t>
+      </w:r>
+      <w:r>
+        <w:rPr>
+          <w:szCs w:val="28"/>
+          <w:lang w:val="uk-UA" w:eastAsia="zh-CN"/>
+        </w:rPr>
+        <w:t>розшифрувати повідомлення.</w:t>
       </w:r>
     </w:p>
     <w:p>
@@ -13645,7 +13678,35 @@
           <w:szCs w:val="28"/>
           <w:lang w:val="uk-UA" w:eastAsia="zh-CN"/>
         </w:rPr>
-        <w:t xml:space="preserve"> збільшується час підбору, але не надійність. Деякі алгоритми додатково використовують ключ, який додається до паролю та хешується разом з ним. Ключ може бути унікальним для кожного користувача або однаковим для всіх. Але такий ключ потрібно зберігати в базі, що означає, що у випадку злому бази даних ключі стануть відомими хакеру.</w:t>
+        <w:t xml:space="preserve"> збільшується час підбору, але не надійність. Деякі алгоритми додатково використовують ключ, який додається до </w:t>
+      </w:r>
+      <w:r>
+        <w:rPr>
+          <w:szCs w:val="28"/>
+          <w:lang w:val="uk-UA" w:eastAsia="zh-CN"/>
+        </w:rPr>
+        <w:t>повідомлення</w:t>
+      </w:r>
+      <w:r>
+        <w:rPr>
+          <w:szCs w:val="28"/>
+          <w:lang w:val="uk-UA" w:eastAsia="zh-CN"/>
+        </w:rPr>
+        <w:t xml:space="preserve"> та </w:t>
+      </w:r>
+      <w:r>
+        <w:rPr>
+          <w:szCs w:val="28"/>
+          <w:lang w:val="uk-UA" w:eastAsia="zh-CN"/>
+        </w:rPr>
+        <w:t>шифрується</w:t>
+      </w:r>
+      <w:r>
+        <w:rPr>
+          <w:szCs w:val="28"/>
+          <w:lang w:val="uk-UA" w:eastAsia="zh-CN"/>
+        </w:rPr>
+        <w:t xml:space="preserve"> разом з ним. Ключ може бути унікальним для кожного користувача або однаковим для всіх. Але такий ключ потрібно зберігати в базі, що означає, що у випадку злому бази даних ключі стануть відомими хакеру.</w:t>
       </w:r>
     </w:p>
     <w:p>
@@ -13662,7 +13723,21 @@
           <w:szCs w:val="28"/>
           <w:lang w:val="uk-UA" w:eastAsia="zh-CN"/>
         </w:rPr>
-        <w:t>Ґрунтуючись на описаному вище аналізі, було вирішено об’єднати повторне хешування з додаванням ключа, але збільшити кількість ключів до 3, додати в програмний код декілька непотрібних ключів, для того щоб заплутати зломщика, розділяти пароль на декілька частин та на певних ітераціях вставляти між частинами ключі та додавати до хеш-коду довжину проміжних результатів. Детальний алгоритм зображено на рис. 3.9.</w:t>
+        <w:t xml:space="preserve">Ґрунтуючись на описаному вище аналізі, було вирішено об’єднати повторне </w:t>
+      </w:r>
+      <w:r>
+        <w:rPr>
+          <w:szCs w:val="28"/>
+          <w:lang w:val="uk-UA" w:eastAsia="zh-CN"/>
+        </w:rPr>
+        <w:t>шифрування</w:t>
+      </w:r>
+      <w:r>
+        <w:rPr>
+          <w:szCs w:val="28"/>
+          <w:lang w:val="uk-UA" w:eastAsia="zh-CN"/>
+        </w:rPr>
+        <w:t xml:space="preserve"> з додаванням ключа, але збільшити кількість ключів до 3, додати в програмний код декілька непотрібних ключів, для того щоб заплутати зломщика, розділяти пароль на декілька частин та на певних ітераціях вставляти між частинами ключі та додавати довжину проміжних результатів. Детальний алгоритм зображено на рис. 3.9.</w:t>
       </w:r>
     </w:p>
     <w:p>
@@ -13690,10 +13765,10 @@
         </w:rPr>
         <w:lastRenderedPageBreak/>
         <w:drawing>
-          <wp:inline distT="0" distB="0" distL="0" distR="0" wp14:anchorId="28BC8B82" wp14:editId="6440B2CC">
-            <wp:extent cx="3762900" cy="3267531"/>
-            <wp:effectExtent l="0" t="0" r="9525" b="9525"/>
-            <wp:docPr id="19" name="Рисунок 19"/>
+          <wp:inline distT="0" distB="0" distL="0" distR="0" wp14:anchorId="4B5FC0CE" wp14:editId="1BD67574">
+            <wp:extent cx="3926863" cy="5943600"/>
+            <wp:effectExtent l="0" t="0" r="0" b="0"/>
+            <wp:docPr id="5" name="Рисунок 5"/>
             <wp:cNvGraphicFramePr>
               <a:graphicFrameLocks xmlns:a="http://schemas.openxmlformats.org/drawingml/2006/main" noChangeAspect="1"/>
             </wp:cNvGraphicFramePr>
@@ -13713,7 +13788,7 @@
                   <pic:spPr>
                     <a:xfrm>
                       <a:off x="0" y="0"/>
-                      <a:ext cx="3762900" cy="3267531"/>
+                      <a:ext cx="3927665" cy="5944814"/>
                     </a:xfrm>
                     <a:prstGeom prst="rect">
                       <a:avLst/>
@@ -13767,18 +13842,59 @@
           <w:szCs w:val="28"/>
           <w:lang w:val="uk-UA" w:eastAsia="zh-CN"/>
         </w:rPr>
-        <w:t>Неможливо забезпечити абсолютну надійність системи, але розроблений таким чином алгоритм збільшує кількість часу, необхідного на підбор паролю, в десятки разів, оскільки, навіть знаючи алгоритм, дуже складно передбачити всі складові проміжних результатів та віднайти їх. До того ж для отримання вихідного паролю з захешованих за таким алгоритмом даних необхідно володіти дуже потужним обладнанням. Для заволодіння користувацькими обліковими записами веб-сервісу інтернет листування ці затрати не доцільні, що значно зменшує вірогідність хакерської атаки.</w:t>
-      </w:r>
-    </w:p>
-    <w:p>
-      <w:pPr>
-        <w:spacing w:after="0" w:line="360" w:lineRule="auto"/>
-        <w:ind w:firstLine="0"/>
+        <w:t xml:space="preserve">Неможливо забезпечити абсолютну надійність системи, але розроблений таким чином алгоритм збільшує кількість часу, необхідного на </w:t>
+      </w:r>
+      <w:r>
         <w:rPr>
           <w:szCs w:val="28"/>
           <w:lang w:val="uk-UA" w:eastAsia="zh-CN"/>
         </w:rPr>
-      </w:pPr>
+        <w:t>розшифровку</w:t>
+      </w:r>
+      <w:r>
+        <w:rPr>
+          <w:szCs w:val="28"/>
+          <w:lang w:val="uk-UA" w:eastAsia="zh-CN"/>
+        </w:rPr>
+        <w:t xml:space="preserve">, в десятки разів, оскільки, навіть знаючи алгоритм, дуже складно передбачити всі складові проміжних результатів та віднайти їх. До того ж для отримання вихідного </w:t>
+      </w:r>
+      <w:r>
+        <w:rPr>
+          <w:szCs w:val="28"/>
+          <w:lang w:val="uk-UA" w:eastAsia="zh-CN"/>
+        </w:rPr>
+        <w:t>повідомлення</w:t>
+      </w:r>
+      <w:r>
+        <w:rPr>
+          <w:szCs w:val="28"/>
+          <w:lang w:val="uk-UA" w:eastAsia="zh-CN"/>
+        </w:rPr>
+        <w:t xml:space="preserve"> з </w:t>
+      </w:r>
+      <w:r>
+        <w:rPr>
+          <w:szCs w:val="28"/>
+          <w:lang w:val="uk-UA" w:eastAsia="zh-CN"/>
+        </w:rPr>
+        <w:t>зашифрованих</w:t>
+      </w:r>
+      <w:r>
+        <w:rPr>
+          <w:szCs w:val="28"/>
+          <w:lang w:val="uk-UA" w:eastAsia="zh-CN"/>
+        </w:rPr>
+        <w:t xml:space="preserve"> за таким алгоритмом даних необхідно володіти дуже потужним обладнанням. Для заволодіння користувацькими обліковими записами веб-сервісу інтернет листування ці затрати не доцільні, що значно зменшує вірогідність хакерської атак</w:t>
+      </w:r>
+      <w:bookmarkStart w:id="60" w:name="_GoBack"/>
+      <w:bookmarkEnd w:id="60"/>
+      <w:r>
+        <w:rPr>
+          <w:szCs w:val="28"/>
+          <w:lang w:val="uk-UA" w:eastAsia="zh-CN"/>
+        </w:rPr>
+        <w:t>и.</w:t>
+      </w:r>
     </w:p>
     <w:p>
       <w:pPr>
@@ -13803,6 +13919,7 @@
           <w:szCs w:val="28"/>
           <w:lang w:val="uk-UA" w:eastAsia="zh-CN"/>
         </w:rPr>
+        <w:lastRenderedPageBreak/>
         <w:t>3.4 Проектування серверної частини</w:t>
       </w:r>
       <w:bookmarkEnd w:id="61"/>
@@ -13844,15 +13961,7 @@
           <w:szCs w:val="28"/>
           <w:lang w:val="uk-UA" w:eastAsia="zh-CN"/>
         </w:rPr>
-        <w:t xml:space="preserve">Програмний продукт побудовано на базі багатопотоковості мови програмування Java. Існує головний потік, який виступатиме у ролі серверу, будь які повідомлення та події оброблятимуться саме головним потоком. Користувачі виступають у ролі дочірнього потоку. Два користувача не можуть безпосередньо </w:t>
-      </w:r>
-      <w:r>
-        <w:rPr>
-          <w:szCs w:val="28"/>
-          <w:lang w:val="uk-UA" w:eastAsia="zh-CN"/>
-        </w:rPr>
-        <w:lastRenderedPageBreak/>
-        <w:t>спілкуватися один з одним,  їм необхідно мати посередника, ним виступає саме головний потік.  Кожне повідомлення має певний тип, такий як login, message, signup, upload_req. Коли до серверу (головного потоку) приходить повідомлення, перевіряється тип, та виконуються дії, реалізовані для даного типу.</w:t>
+        <w:t>Програмний продукт побудовано на базі багатопотоковості мови програмування Java. Існує головний потік, який виступатиме у ролі серверу, будь які повідомлення та події оброблятимуться саме головним потоком. Користувачі виступають у ролі дочірнього потоку. Два користувача не можуть безпосередньо спілкуватися один з одним,  їм необхідно мати посередника, ним виступає саме головний потік.  Кожне повідомлення має певний тип, такий як login, message, signup, upload_req. Коли до серверу (головного потоку) приходить повідомлення, перевіряється тип, та виконуються дії, реалізовані для даного типу.</w:t>
       </w:r>
     </w:p>
     <w:p>
@@ -21849,10 +21958,10 @@
           <w:lang w:val="uk-UA"/>
         </w:rPr>
         <w:object w:dxaOrig="1380" w:dyaOrig="700">
-          <v:shape id="_x0000_i1026" type="#_x0000_t75" style="width:69pt;height:35.25pt" o:ole="">
+          <v:shape id="_x0000_i1026" type="#_x0000_t75" style="width:68.9pt;height:35.35pt" o:ole="">
             <v:imagedata r:id="rId25" o:title=""/>
           </v:shape>
-          <o:OLEObject Type="Embed" ProgID="Equation.3" ShapeID="_x0000_i1026" DrawAspect="Content" ObjectID="_1668460308" r:id="rId26"/>
+          <o:OLEObject Type="Embed" ProgID="Equation.3" ShapeID="_x0000_i1026" DrawAspect="Content" ObjectID="_1669577010" r:id="rId26"/>
         </w:object>
       </w:r>
       <w:r>
@@ -21928,10 +22037,10 @@
           <w:lang w:val="uk-UA"/>
         </w:rPr>
         <w:object w:dxaOrig="1040" w:dyaOrig="720">
-          <v:shape id="_x0000_i1027" type="#_x0000_t75" style="width:51.75pt;height:36.75pt" o:ole="">
+          <v:shape id="_x0000_i1027" type="#_x0000_t75" style="width:51.7pt;height:36.65pt" o:ole="">
             <v:imagedata r:id="rId27" o:title=""/>
           </v:shape>
-          <o:OLEObject Type="Embed" ProgID="Equation.3" ShapeID="_x0000_i1027" DrawAspect="Content" ObjectID="_1668460309" r:id="rId28"/>
+          <o:OLEObject Type="Embed" ProgID="Equation.3" ShapeID="_x0000_i1027" DrawAspect="Content" ObjectID="_1669577011" r:id="rId28"/>
         </w:object>
       </w:r>
       <w:r>
@@ -22022,10 +22131,10 @@
           <w:lang w:val="uk-UA"/>
         </w:rPr>
         <w:object w:dxaOrig="400" w:dyaOrig="660">
-          <v:shape id="_x0000_i1028" type="#_x0000_t75" style="width:20.25pt;height:33pt" o:ole="">
+          <v:shape id="_x0000_i1028" type="#_x0000_t75" style="width:20.3pt;height:33.15pt" o:ole="">
             <v:imagedata r:id="rId29" o:title=""/>
           </v:shape>
-          <o:OLEObject Type="Embed" ProgID="Equation.3" ShapeID="_x0000_i1028" DrawAspect="Content" ObjectID="_1668460310" r:id="rId30"/>
+          <o:OLEObject Type="Embed" ProgID="Equation.3" ShapeID="_x0000_i1028" DrawAspect="Content" ObjectID="_1669577012" r:id="rId30"/>
         </w:object>
       </w:r>
       <w:r>
@@ -22184,10 +22293,10 @@
           <w:lang w:val="uk-UA"/>
         </w:rPr>
         <w:object w:dxaOrig="1700" w:dyaOrig="440">
-          <v:shape id="_x0000_i1029" type="#_x0000_t75" style="width:95.25pt;height:19.5pt" o:ole="">
+          <v:shape id="_x0000_i1029" type="#_x0000_t75" style="width:95.4pt;height:19.45pt" o:ole="">
             <v:imagedata r:id="rId31" o:title=""/>
           </v:shape>
-          <o:OLEObject Type="Embed" ProgID="Equation.3" ShapeID="_x0000_i1029" DrawAspect="Content" ObjectID="_1668460311" r:id="rId32"/>
+          <o:OLEObject Type="Embed" ProgID="Equation.3" ShapeID="_x0000_i1029" DrawAspect="Content" ObjectID="_1669577013" r:id="rId32"/>
         </w:object>
       </w:r>
       <w:r>
@@ -22291,10 +22400,10 @@
           <w:szCs w:val="28"/>
         </w:rPr>
         <w:object w:dxaOrig="420" w:dyaOrig="440">
-          <v:shape id="_x0000_i1030" type="#_x0000_t75" style="width:21.75pt;height:21.75pt" o:ole="">
+          <v:shape id="_x0000_i1030" type="#_x0000_t75" style="width:21.65pt;height:21.65pt" o:ole="">
             <v:imagedata r:id="rId33" o:title=""/>
           </v:shape>
-          <o:OLEObject Type="Embed" ProgID="Equation.3" ShapeID="_x0000_i1030" DrawAspect="Content" ObjectID="_1668460312" r:id="rId34"/>
+          <o:OLEObject Type="Embed" ProgID="Equation.3" ShapeID="_x0000_i1030" DrawAspect="Content" ObjectID="_1669577014" r:id="rId34"/>
         </w:object>
       </w:r>
       <w:r>
@@ -22334,10 +22443,10 @@
           <w:lang w:val="uk-UA"/>
         </w:rPr>
         <w:object w:dxaOrig="1480" w:dyaOrig="1160">
-          <v:shape id="_x0000_i1031" type="#_x0000_t75" style="width:92.25pt;height:50.25pt" o:ole="">
+          <v:shape id="_x0000_i1031" type="#_x0000_t75" style="width:92.3pt;height:50.35pt" o:ole="">
             <v:imagedata r:id="rId35" o:title=""/>
           </v:shape>
-          <o:OLEObject Type="Embed" ProgID="Equation.3" ShapeID="_x0000_i1031" DrawAspect="Content" ObjectID="_1668460313" r:id="rId36"/>
+          <o:OLEObject Type="Embed" ProgID="Equation.3" ShapeID="_x0000_i1031" DrawAspect="Content" ObjectID="_1669577015" r:id="rId36"/>
         </w:object>
       </w:r>
       <w:r>
@@ -23963,10 +24072,10 @@
           <w:lang w:val="uk-UA"/>
         </w:rPr>
         <w:object w:dxaOrig="2260" w:dyaOrig="700">
-          <v:shape id="_x0000_i1032" type="#_x0000_t75" style="width:113.25pt;height:35.25pt" o:ole="">
+          <v:shape id="_x0000_i1032" type="#_x0000_t75" style="width:113.1pt;height:35.35pt" o:ole="">
             <v:imagedata r:id="rId37" o:title=""/>
           </v:shape>
-          <o:OLEObject Type="Embed" ProgID="Equation.3" ShapeID="_x0000_i1032" DrawAspect="Content" ObjectID="_1668460314" r:id="rId38"/>
+          <o:OLEObject Type="Embed" ProgID="Equation.3" ShapeID="_x0000_i1032" DrawAspect="Content" ObjectID="_1669577016" r:id="rId38"/>
         </w:object>
       </w:r>
       <w:r>
@@ -24072,10 +24181,10 @@
           <w:lang w:val="uk-UA"/>
         </w:rPr>
         <w:object w:dxaOrig="3280" w:dyaOrig="700">
-          <v:shape id="_x0000_i1033" type="#_x0000_t75" style="width:143.25pt;height:31.5pt" o:ole="">
+          <v:shape id="_x0000_i1033" type="#_x0000_t75" style="width:143.1pt;height:31.35pt" o:ole="">
             <v:imagedata r:id="rId39" o:title=""/>
           </v:shape>
-          <o:OLEObject Type="Embed" ProgID="Equation.3" ShapeID="_x0000_i1033" DrawAspect="Content" ObjectID="_1668460315" r:id="rId40"/>
+          <o:OLEObject Type="Embed" ProgID="Equation.3" ShapeID="_x0000_i1033" DrawAspect="Content" ObjectID="_1669577017" r:id="rId40"/>
         </w:object>
       </w:r>
       <w:r>
@@ -26859,10 +26968,10 @@
           <w:lang w:val="uk-UA"/>
         </w:rPr>
         <w:object w:dxaOrig="1880" w:dyaOrig="720">
-          <v:shape id="_x0000_i1034" type="#_x0000_t75" style="width:93.75pt;height:36.75pt" o:ole="">
+          <v:shape id="_x0000_i1034" type="#_x0000_t75" style="width:93.65pt;height:36.65pt" o:ole="">
             <v:imagedata r:id="rId41" o:title=""/>
           </v:shape>
-          <o:OLEObject Type="Embed" ProgID="Equation.3" ShapeID="_x0000_i1034" DrawAspect="Content" ObjectID="_1668460316" r:id="rId42"/>
+          <o:OLEObject Type="Embed" ProgID="Equation.3" ShapeID="_x0000_i1034" DrawAspect="Content" ObjectID="_1669577018" r:id="rId42"/>
         </w:object>
       </w:r>
       <w:r>
@@ -32099,10 +32208,10 @@
           <w:lang w:val="uk-UA"/>
         </w:rPr>
         <w:object w:dxaOrig="2200" w:dyaOrig="720">
-          <v:shape id="_x0000_i1035" type="#_x0000_t75" style="width:111pt;height:36.75pt" o:ole="" fillcolor="window">
+          <v:shape id="_x0000_i1035" type="#_x0000_t75" style="width:110.85pt;height:36.65pt" o:ole="" fillcolor="window">
             <v:imagedata r:id="rId43" o:title=""/>
           </v:shape>
-          <o:OLEObject Type="Embed" ProgID="Equation.3" ShapeID="_x0000_i1035" DrawAspect="Content" ObjectID="_1668460317" r:id="rId44"/>
+          <o:OLEObject Type="Embed" ProgID="Equation.3" ShapeID="_x0000_i1035" DrawAspect="Content" ObjectID="_1669577019" r:id="rId44"/>
         </w:object>
       </w:r>
       <w:r>
@@ -32179,10 +32288,10 @@
           <w:lang w:val="uk-UA"/>
         </w:rPr>
         <w:object w:dxaOrig="3860" w:dyaOrig="720">
-          <v:shape id="_x0000_i1036" type="#_x0000_t75" style="width:192.75pt;height:36.75pt" o:ole="" fillcolor="window">
+          <v:shape id="_x0000_i1036" type="#_x0000_t75" style="width:192.6pt;height:36.65pt" o:ole="" fillcolor="window">
             <v:imagedata r:id="rId45" o:title=""/>
           </v:shape>
-          <o:OLEObject Type="Embed" ProgID="Equation.3" ShapeID="_x0000_i1036" DrawAspect="Content" ObjectID="_1668460318" r:id="rId46"/>
+          <o:OLEObject Type="Embed" ProgID="Equation.3" ShapeID="_x0000_i1036" DrawAspect="Content" ObjectID="_1669577020" r:id="rId46"/>
         </w:object>
       </w:r>
       <w:r>
@@ -32334,10 +32443,10 @@
           <w:lang w:val="uk-UA"/>
         </w:rPr>
         <w:object w:dxaOrig="1120" w:dyaOrig="700">
-          <v:shape id="_x0000_i1037" type="#_x0000_t75" style="width:56.25pt;height:35.25pt" o:ole="">
+          <v:shape id="_x0000_i1037" type="#_x0000_t75" style="width:56.1pt;height:35.35pt" o:ole="">
             <v:imagedata r:id="rId47" o:title=""/>
           </v:shape>
-          <o:OLEObject Type="Embed" ProgID="Equation.3" ShapeID="_x0000_i1037" DrawAspect="Content" ObjectID="_1668460319" r:id="rId48"/>
+          <o:OLEObject Type="Embed" ProgID="Equation.3" ShapeID="_x0000_i1037" DrawAspect="Content" ObjectID="_1669577021" r:id="rId48"/>
         </w:object>
       </w:r>
       <w:r>
@@ -32428,10 +32537,10 @@
           <w:lang w:val="uk-UA"/>
         </w:rPr>
         <w:object w:dxaOrig="2400" w:dyaOrig="720">
-          <v:shape id="_x0000_i1038" type="#_x0000_t75" style="width:120pt;height:36.75pt" o:ole="">
+          <v:shape id="_x0000_i1038" type="#_x0000_t75" style="width:120.15pt;height:36.65pt" o:ole="">
             <v:imagedata r:id="rId49" o:title=""/>
           </v:shape>
-          <o:OLEObject Type="Embed" ProgID="Equation.3" ShapeID="_x0000_i1038" DrawAspect="Content" ObjectID="_1668460320" r:id="rId50"/>
+          <o:OLEObject Type="Embed" ProgID="Equation.3" ShapeID="_x0000_i1038" DrawAspect="Content" ObjectID="_1669577022" r:id="rId50"/>
         </w:object>
       </w:r>
     </w:p>
@@ -32465,10 +32574,10 @@
           <w:lang w:val="uk-UA"/>
         </w:rPr>
         <w:object w:dxaOrig="1600" w:dyaOrig="720">
-          <v:shape id="_x0000_i1039" type="#_x0000_t75" style="width:81pt;height:35.25pt" o:ole="" fillcolor="window">
+          <v:shape id="_x0000_i1039" type="#_x0000_t75" style="width:80.85pt;height:35.35pt" o:ole="" fillcolor="window">
             <v:imagedata r:id="rId51" o:title=""/>
           </v:shape>
-          <o:OLEObject Type="Embed" ProgID="Equation.3" ShapeID="_x0000_i1039" DrawAspect="Content" ObjectID="_1668460321" r:id="rId52"/>
+          <o:OLEObject Type="Embed" ProgID="Equation.3" ShapeID="_x0000_i1039" DrawAspect="Content" ObjectID="_1669577023" r:id="rId52"/>
         </w:object>
       </w:r>
       <w:r>
@@ -32552,10 +32661,10 @@
           <w:lang w:val="uk-UA"/>
         </w:rPr>
         <w:object w:dxaOrig="3019" w:dyaOrig="720">
-          <v:shape id="_x0000_i1040" type="#_x0000_t75" style="width:150.75pt;height:36.75pt" o:ole="" fillcolor="window">
+          <v:shape id="_x0000_i1040" type="#_x0000_t75" style="width:150.65pt;height:36.65pt" o:ole="" fillcolor="window">
             <v:imagedata r:id="rId53" o:title=""/>
           </v:shape>
-          <o:OLEObject Type="Embed" ProgID="Equation.3" ShapeID="_x0000_i1040" DrawAspect="Content" ObjectID="_1668460322" r:id="rId54"/>
+          <o:OLEObject Type="Embed" ProgID="Equation.3" ShapeID="_x0000_i1040" DrawAspect="Content" ObjectID="_1669577024" r:id="rId54"/>
         </w:object>
       </w:r>
     </w:p>
@@ -32595,10 +32704,10 @@
           <w:lang w:val="uk-UA"/>
         </w:rPr>
         <w:object w:dxaOrig="340" w:dyaOrig="279">
-          <v:shape id="_x0000_i1041" type="#_x0000_t75" style="width:15.75pt;height:14.25pt" o:ole="" fillcolor="window">
+          <v:shape id="_x0000_i1041" type="#_x0000_t75" style="width:15.9pt;height:14.15pt" o:ole="" fillcolor="window">
             <v:imagedata r:id="rId55" o:title=""/>
           </v:shape>
-          <o:OLEObject Type="Embed" ProgID="Equation.3" ShapeID="_x0000_i1041" DrawAspect="Content" ObjectID="_1668460323" r:id="rId56"/>
+          <o:OLEObject Type="Embed" ProgID="Equation.3" ShapeID="_x0000_i1041" DrawAspect="Content" ObjectID="_1669577025" r:id="rId56"/>
         </w:object>
       </w:r>
       <w:r>
@@ -32633,10 +32742,10 @@
           <w:lang w:val="uk-UA"/>
         </w:rPr>
         <w:object w:dxaOrig="360" w:dyaOrig="279">
-          <v:shape id="_x0000_i1042" type="#_x0000_t75" style="width:18pt;height:14.25pt" o:ole="" fillcolor="window">
+          <v:shape id="_x0000_i1042" type="#_x0000_t75" style="width:18.1pt;height:14.15pt" o:ole="" fillcolor="window">
             <v:imagedata r:id="rId57" o:title=""/>
           </v:shape>
-          <o:OLEObject Type="Embed" ProgID="Equation.3" ShapeID="_x0000_i1042" DrawAspect="Content" ObjectID="_1668460324" r:id="rId58"/>
+          <o:OLEObject Type="Embed" ProgID="Equation.3" ShapeID="_x0000_i1042" DrawAspect="Content" ObjectID="_1669577026" r:id="rId58"/>
         </w:object>
       </w:r>
       <w:r>
@@ -32671,10 +32780,10 @@
           <w:lang w:val="uk-UA"/>
         </w:rPr>
         <w:object w:dxaOrig="320" w:dyaOrig="279">
-          <v:shape id="_x0000_i1043" type="#_x0000_t75" style="width:15.75pt;height:14.25pt" o:ole="" fillcolor="window">
+          <v:shape id="_x0000_i1043" type="#_x0000_t75" style="width:15.9pt;height:14.15pt" o:ole="" fillcolor="window">
             <v:imagedata r:id="rId59" o:title=""/>
           </v:shape>
-          <o:OLEObject Type="Embed" ProgID="Equation.3" ShapeID="_x0000_i1043" DrawAspect="Content" ObjectID="_1668460325" r:id="rId60"/>
+          <o:OLEObject Type="Embed" ProgID="Equation.3" ShapeID="_x0000_i1043" DrawAspect="Content" ObjectID="_1669577027" r:id="rId60"/>
         </w:object>
       </w:r>
       <w:r>
@@ -32714,10 +32823,10 @@
           <w:lang w:val="uk-UA"/>
         </w:rPr>
         <w:object w:dxaOrig="320" w:dyaOrig="279">
-          <v:shape id="_x0000_i1044" type="#_x0000_t75" style="width:15.75pt;height:14.25pt" o:ole="" fillcolor="window">
+          <v:shape id="_x0000_i1044" type="#_x0000_t75" style="width:15.9pt;height:14.15pt" o:ole="" fillcolor="window">
             <v:imagedata r:id="rId59" o:title=""/>
           </v:shape>
-          <o:OLEObject Type="Embed" ProgID="Equation.3" ShapeID="_x0000_i1044" DrawAspect="Content" ObjectID="_1668460326" r:id="rId61"/>
+          <o:OLEObject Type="Embed" ProgID="Equation.3" ShapeID="_x0000_i1044" DrawAspect="Content" ObjectID="_1669577028" r:id="rId61"/>
         </w:object>
       </w:r>
       <w:r>
@@ -32734,10 +32843,10 @@
           <w:lang w:val="uk-UA"/>
         </w:rPr>
         <w:object w:dxaOrig="360" w:dyaOrig="279">
-          <v:shape id="_x0000_i1045" type="#_x0000_t75" style="width:18pt;height:14.25pt" o:ole="" fillcolor="window">
+          <v:shape id="_x0000_i1045" type="#_x0000_t75" style="width:18.1pt;height:14.15pt" o:ole="" fillcolor="window">
             <v:imagedata r:id="rId57" o:title=""/>
           </v:shape>
-          <o:OLEObject Type="Embed" ProgID="Equation.3" ShapeID="_x0000_i1045" DrawAspect="Content" ObjectID="_1668460327" r:id="rId62"/>
+          <o:OLEObject Type="Embed" ProgID="Equation.3" ShapeID="_x0000_i1045" DrawAspect="Content" ObjectID="_1669577029" r:id="rId62"/>
         </w:object>
       </w:r>
     </w:p>
@@ -32804,10 +32913,10 @@
           <w:lang w:val="uk-UA"/>
         </w:rPr>
         <w:object w:dxaOrig="1380" w:dyaOrig="380">
-          <v:shape id="_x0000_i1046" type="#_x0000_t75" style="width:69pt;height:19.5pt" o:ole="" fillcolor="window">
+          <v:shape id="_x0000_i1046" type="#_x0000_t75" style="width:68.9pt;height:19.45pt" o:ole="" fillcolor="window">
             <v:imagedata r:id="rId63" o:title=""/>
           </v:shape>
-          <o:OLEObject Type="Embed" ProgID="Equation.3" ShapeID="_x0000_i1046" DrawAspect="Content" ObjectID="_1668460328" r:id="rId64"/>
+          <o:OLEObject Type="Embed" ProgID="Equation.3" ShapeID="_x0000_i1046" DrawAspect="Content" ObjectID="_1669577030" r:id="rId64"/>
         </w:object>
       </w:r>
       <w:r>
@@ -32898,10 +33007,10 @@
           <w:lang w:val="uk-UA"/>
         </w:rPr>
         <w:object w:dxaOrig="3400" w:dyaOrig="360">
-          <v:shape id="_x0000_i1047" type="#_x0000_t75" style="width:169.5pt;height:18pt" o:ole="">
+          <v:shape id="_x0000_i1047" type="#_x0000_t75" style="width:169.6pt;height:18.1pt" o:ole="">
             <v:imagedata r:id="rId65" o:title=""/>
           </v:shape>
-          <o:OLEObject Type="Embed" ProgID="Equation.3" ShapeID="_x0000_i1047" DrawAspect="Content" ObjectID="_1668460329" r:id="rId66"/>
+          <o:OLEObject Type="Embed" ProgID="Equation.3" ShapeID="_x0000_i1047" DrawAspect="Content" ObjectID="_1669577031" r:id="rId66"/>
         </w:object>
       </w:r>
     </w:p>
@@ -32976,10 +33085,10 @@
           <w:lang w:val="uk-UA"/>
         </w:rPr>
         <w:object w:dxaOrig="3280" w:dyaOrig="780">
-          <v:shape id="_x0000_i1048" type="#_x0000_t75" style="width:163.5pt;height:39pt" o:ole="" fillcolor="window">
+          <v:shape id="_x0000_i1048" type="#_x0000_t75" style="width:163.45pt;height:38.85pt" o:ole="" fillcolor="window">
             <v:imagedata r:id="rId67" o:title=""/>
           </v:shape>
-          <o:OLEObject Type="Embed" ProgID="Equation.3" ShapeID="_x0000_i1048" DrawAspect="Content" ObjectID="_1668460330" r:id="rId68"/>
+          <o:OLEObject Type="Embed" ProgID="Equation.3" ShapeID="_x0000_i1048" DrawAspect="Content" ObjectID="_1669577032" r:id="rId68"/>
         </w:object>
       </w:r>
       <w:r>
@@ -33063,10 +33172,10 @@
           <w:lang w:val="uk-UA"/>
         </w:rPr>
         <w:object w:dxaOrig="5820" w:dyaOrig="780">
-          <v:shape id="_x0000_i1049" type="#_x0000_t75" style="width:292.5pt;height:39pt" o:ole="" fillcolor="window">
+          <v:shape id="_x0000_i1049" type="#_x0000_t75" style="width:292.4pt;height:38.85pt" o:ole="" fillcolor="window">
             <v:imagedata r:id="rId69" o:title=""/>
           </v:shape>
-          <o:OLEObject Type="Embed" ProgID="Equation.3" ShapeID="_x0000_i1049" DrawAspect="Content" ObjectID="_1668460331" r:id="rId70"/>
+          <o:OLEObject Type="Embed" ProgID="Equation.3" ShapeID="_x0000_i1049" DrawAspect="Content" ObjectID="_1669577033" r:id="rId70"/>
         </w:object>
       </w:r>
     </w:p>
@@ -33106,10 +33215,10 @@
           <w:lang w:val="uk-UA"/>
         </w:rPr>
         <w:object w:dxaOrig="499" w:dyaOrig="360">
-          <v:shape id="_x0000_i1050" type="#_x0000_t75" style="width:24pt;height:18pt" o:ole="" fillcolor="window">
+          <v:shape id="_x0000_i1050" type="#_x0000_t75" style="width:23.85pt;height:18.1pt" o:ole="" fillcolor="window">
             <v:imagedata r:id="rId71" o:title=""/>
           </v:shape>
-          <o:OLEObject Type="Embed" ProgID="Equation.3" ShapeID="_x0000_i1050" DrawAspect="Content" ObjectID="_1668460332" r:id="rId72"/>
+          <o:OLEObject Type="Embed" ProgID="Equation.3" ShapeID="_x0000_i1050" DrawAspect="Content" ObjectID="_1669577034" r:id="rId72"/>
         </w:object>
       </w:r>
       <w:r>
@@ -33144,10 +33253,10 @@
           <w:lang w:val="uk-UA"/>
         </w:rPr>
         <w:object w:dxaOrig="340" w:dyaOrig="279">
-          <v:shape id="_x0000_i1051" type="#_x0000_t75" style="width:15.75pt;height:14.25pt" o:ole="" fillcolor="window">
+          <v:shape id="_x0000_i1051" type="#_x0000_t75" style="width:15.9pt;height:14.15pt" o:ole="" fillcolor="window">
             <v:imagedata r:id="rId73" o:title=""/>
           </v:shape>
-          <o:OLEObject Type="Embed" ProgID="Equation.3" ShapeID="_x0000_i1051" DrawAspect="Content" ObjectID="_1668460333" r:id="rId74"/>
+          <o:OLEObject Type="Embed" ProgID="Equation.3" ShapeID="_x0000_i1051" DrawAspect="Content" ObjectID="_1669577035" r:id="rId74"/>
         </w:object>
       </w:r>
       <w:r>
@@ -33182,10 +33291,10 @@
           <w:lang w:val="uk-UA"/>
         </w:rPr>
         <w:object w:dxaOrig="400" w:dyaOrig="279">
-          <v:shape id="_x0000_i1052" type="#_x0000_t75" style="width:20.25pt;height:14.25pt" o:ole="" fillcolor="window">
+          <v:shape id="_x0000_i1052" type="#_x0000_t75" style="width:20.3pt;height:14.15pt" o:ole="" fillcolor="window">
             <v:imagedata r:id="rId75" o:title=""/>
           </v:shape>
-          <o:OLEObject Type="Embed" ProgID="Equation.3" ShapeID="_x0000_i1052" DrawAspect="Content" ObjectID="_1668460334" r:id="rId76"/>
+          <o:OLEObject Type="Embed" ProgID="Equation.3" ShapeID="_x0000_i1052" DrawAspect="Content" ObjectID="_1669577036" r:id="rId76"/>
         </w:object>
       </w:r>
       <w:r>
@@ -33220,10 +33329,10 @@
           <w:lang w:val="uk-UA"/>
         </w:rPr>
         <w:object w:dxaOrig="340" w:dyaOrig="240">
-          <v:shape id="_x0000_i1053" type="#_x0000_t75" style="width:15.75pt;height:10.5pt" o:ole="" fillcolor="window">
+          <v:shape id="_x0000_i1053" type="#_x0000_t75" style="width:15.9pt;height:10.6pt" o:ole="" fillcolor="window">
             <v:imagedata r:id="rId77" o:title=""/>
           </v:shape>
-          <o:OLEObject Type="Embed" ProgID="Equation.3" ShapeID="_x0000_i1053" DrawAspect="Content" ObjectID="_1668460335" r:id="rId78"/>
+          <o:OLEObject Type="Embed" ProgID="Equation.3" ShapeID="_x0000_i1053" DrawAspect="Content" ObjectID="_1669577037" r:id="rId78"/>
         </w:object>
       </w:r>
       <w:r>
@@ -33292,10 +33401,10 @@
           <w:lang w:val="uk-UA"/>
         </w:rPr>
         <w:object w:dxaOrig="960" w:dyaOrig="720">
-          <v:shape id="_x0000_i1054" type="#_x0000_t75" style="width:48pt;height:36.75pt" o:ole="" fillcolor="window">
+          <v:shape id="_x0000_i1054" type="#_x0000_t75" style="width:48.15pt;height:36.65pt" o:ole="" fillcolor="window">
             <v:imagedata r:id="rId79" o:title=""/>
           </v:shape>
-          <o:OLEObject Type="Embed" ProgID="Equation.3" ShapeID="_x0000_i1054" DrawAspect="Content" ObjectID="_1668460336" r:id="rId80"/>
+          <o:OLEObject Type="Embed" ProgID="Equation.3" ShapeID="_x0000_i1054" DrawAspect="Content" ObjectID="_1669577038" r:id="rId80"/>
         </w:object>
       </w:r>
       <w:r>
@@ -33379,10 +33488,10 @@
           <w:lang w:val="uk-UA"/>
         </w:rPr>
         <w:object w:dxaOrig="2380" w:dyaOrig="720">
-          <v:shape id="_x0000_i1055" type="#_x0000_t75" style="width:118.5pt;height:36.75pt" o:ole="" fillcolor="window">
+          <v:shape id="_x0000_i1055" type="#_x0000_t75" style="width:118.4pt;height:36.65pt" o:ole="" fillcolor="window">
             <v:imagedata r:id="rId81" o:title=""/>
           </v:shape>
-          <o:OLEObject Type="Embed" ProgID="Equation.3" ShapeID="_x0000_i1055" DrawAspect="Content" ObjectID="_1668460337" r:id="rId82"/>
+          <o:OLEObject Type="Embed" ProgID="Equation.3" ShapeID="_x0000_i1055" DrawAspect="Content" ObjectID="_1669577039" r:id="rId82"/>
         </w:object>
       </w:r>
     </w:p>
@@ -33415,10 +33524,10 @@
           <w:lang w:val="uk-UA"/>
         </w:rPr>
         <w:object w:dxaOrig="340" w:dyaOrig="279">
-          <v:shape id="_x0000_i1056" type="#_x0000_t75" style="width:15.75pt;height:14.25pt" o:ole="" fillcolor="window">
+          <v:shape id="_x0000_i1056" type="#_x0000_t75" style="width:15.9pt;height:14.15pt" o:ole="" fillcolor="window">
             <v:imagedata r:id="rId83" o:title=""/>
           </v:shape>
-          <o:OLEObject Type="Embed" ProgID="Equation.3" ShapeID="_x0000_i1056" DrawAspect="Content" ObjectID="_1668460338" r:id="rId84"/>
+          <o:OLEObject Type="Embed" ProgID="Equation.3" ShapeID="_x0000_i1056" DrawAspect="Content" ObjectID="_1669577040" r:id="rId84"/>
         </w:object>
       </w:r>
       <w:r>
@@ -33446,10 +33555,10 @@
           <w:lang w:val="uk-UA"/>
         </w:rPr>
         <w:object w:dxaOrig="360" w:dyaOrig="279">
-          <v:shape id="_x0000_i1057" type="#_x0000_t75" style="width:18pt;height:14.25pt" o:ole="" fillcolor="window">
+          <v:shape id="_x0000_i1057" type="#_x0000_t75" style="width:18.1pt;height:14.15pt" o:ole="" fillcolor="window">
             <v:imagedata r:id="rId85" o:title=""/>
           </v:shape>
-          <o:OLEObject Type="Embed" ProgID="Equation.3" ShapeID="_x0000_i1057" DrawAspect="Content" ObjectID="_1668460339" r:id="rId86"/>
+          <o:OLEObject Type="Embed" ProgID="Equation.3" ShapeID="_x0000_i1057" DrawAspect="Content" ObjectID="_1669577041" r:id="rId86"/>
         </w:object>
       </w:r>
       <w:r>
@@ -33506,10 +33615,10 @@
           <w:lang w:val="uk-UA"/>
         </w:rPr>
         <w:object w:dxaOrig="1140" w:dyaOrig="340">
-          <v:shape id="_x0000_i1058" type="#_x0000_t75" style="width:57pt;height:15.75pt" o:ole="" fillcolor="window">
+          <v:shape id="_x0000_i1058" type="#_x0000_t75" style="width:57pt;height:15.9pt" o:ole="" fillcolor="window">
             <v:imagedata r:id="rId87" o:title=""/>
           </v:shape>
-          <o:OLEObject Type="Embed" ProgID="Equation.3" ShapeID="_x0000_i1058" DrawAspect="Content" ObjectID="_1668460340" r:id="rId88"/>
+          <o:OLEObject Type="Embed" ProgID="Equation.3" ShapeID="_x0000_i1058" DrawAspect="Content" ObjectID="_1669577042" r:id="rId88"/>
         </w:object>
       </w:r>
       <w:r>
@@ -33557,10 +33666,10 @@
           <w:lang w:val="uk-UA"/>
         </w:rPr>
         <w:object w:dxaOrig="1620" w:dyaOrig="340">
-          <v:shape id="_x0000_i1059" type="#_x0000_t75" style="width:80.25pt;height:15.75pt" o:ole="" fillcolor="window">
+          <v:shape id="_x0000_i1059" type="#_x0000_t75" style="width:80.4pt;height:15.9pt" o:ole="" fillcolor="window">
             <v:imagedata r:id="rId89" o:title=""/>
           </v:shape>
-          <o:OLEObject Type="Embed" ProgID="Equation.3" ShapeID="_x0000_i1059" DrawAspect="Content" ObjectID="_1668460341" r:id="rId90"/>
+          <o:OLEObject Type="Embed" ProgID="Equation.3" ShapeID="_x0000_i1059" DrawAspect="Content" ObjectID="_1669577043" r:id="rId90"/>
         </w:object>
       </w:r>
       <w:r>
@@ -33605,10 +33714,10 @@
           <w:lang w:val="uk-UA"/>
         </w:rPr>
         <w:object w:dxaOrig="940" w:dyaOrig="380">
-          <v:shape id="_x0000_i1060" type="#_x0000_t75" style="width:48pt;height:19.5pt" o:ole="" fillcolor="window">
+          <v:shape id="_x0000_i1060" type="#_x0000_t75" style="width:48.15pt;height:19.45pt" o:ole="" fillcolor="window">
             <v:imagedata r:id="rId91" o:title=""/>
           </v:shape>
-          <o:OLEObject Type="Embed" ProgID="Equation.3" ShapeID="_x0000_i1060" DrawAspect="Content" ObjectID="_1668460342" r:id="rId92"/>
+          <o:OLEObject Type="Embed" ProgID="Equation.3" ShapeID="_x0000_i1060" DrawAspect="Content" ObjectID="_1669577044" r:id="rId92"/>
         </w:object>
       </w:r>
       <w:r>
@@ -33743,10 +33852,10 @@
           <w:lang w:val="uk-UA"/>
         </w:rPr>
         <w:object w:dxaOrig="380" w:dyaOrig="279">
-          <v:shape id="_x0000_i1061" type="#_x0000_t75" style="width:18pt;height:14.25pt" o:ole="" fillcolor="window">
+          <v:shape id="_x0000_i1061" type="#_x0000_t75" style="width:18.1pt;height:14.15pt" o:ole="" fillcolor="window">
             <v:imagedata r:id="rId93" o:title=""/>
           </v:shape>
-          <o:OLEObject Type="Embed" ProgID="Equation.3" ShapeID="_x0000_i1061" DrawAspect="Content" ObjectID="_1668460343" r:id="rId94"/>
+          <o:OLEObject Type="Embed" ProgID="Equation.3" ShapeID="_x0000_i1061" DrawAspect="Content" ObjectID="_1669577045" r:id="rId94"/>
         </w:object>
       </w:r>
       <w:r>
@@ -33776,10 +33885,10 @@
           <w:lang w:val="uk-UA"/>
         </w:rPr>
         <w:object w:dxaOrig="440" w:dyaOrig="360">
-          <v:shape id="_x0000_i1062" type="#_x0000_t75" style="width:20.25pt;height:18pt" o:ole="" fillcolor="window">
+          <v:shape id="_x0000_i1062" type="#_x0000_t75" style="width:20.3pt;height:18.1pt" o:ole="" fillcolor="window">
             <v:imagedata r:id="rId95" o:title=""/>
           </v:shape>
-          <o:OLEObject Type="Embed" ProgID="Equation.3" ShapeID="_x0000_i1062" DrawAspect="Content" ObjectID="_1668460344" r:id="rId96"/>
+          <o:OLEObject Type="Embed" ProgID="Equation.3" ShapeID="_x0000_i1062" DrawAspect="Content" ObjectID="_1669577046" r:id="rId96"/>
         </w:object>
       </w:r>
       <w:r>
@@ -33806,10 +33915,10 @@
           <w:lang w:val="uk-UA"/>
         </w:rPr>
         <w:object w:dxaOrig="380" w:dyaOrig="220">
-          <v:shape id="_x0000_i1063" type="#_x0000_t75" style="width:18pt;height:10.5pt" o:ole="" fillcolor="window">
+          <v:shape id="_x0000_i1063" type="#_x0000_t75" style="width:18.1pt;height:10.6pt" o:ole="" fillcolor="window">
             <v:imagedata r:id="rId97" o:title=""/>
           </v:shape>
-          <o:OLEObject Type="Embed" ProgID="Equation.3" ShapeID="_x0000_i1063" DrawAspect="Content" ObjectID="_1668460345" r:id="rId98"/>
+          <o:OLEObject Type="Embed" ProgID="Equation.3" ShapeID="_x0000_i1063" DrawAspect="Content" ObjectID="_1669577047" r:id="rId98"/>
         </w:object>
       </w:r>
       <w:r>
@@ -33879,10 +33988,10 @@
           <w:lang w:val="uk-UA"/>
         </w:rPr>
         <w:object w:dxaOrig="1719" w:dyaOrig="740">
-          <v:shape id="_x0000_i1064" type="#_x0000_t75" style="width:86.25pt;height:36.75pt" o:ole="" fillcolor="window">
+          <v:shape id="_x0000_i1064" type="#_x0000_t75" style="width:86.15pt;height:36.65pt" o:ole="" fillcolor="window">
             <v:imagedata r:id="rId99" o:title=""/>
           </v:shape>
-          <o:OLEObject Type="Embed" ProgID="Equation.3" ShapeID="_x0000_i1064" DrawAspect="Content" ObjectID="_1668460346" r:id="rId100"/>
+          <o:OLEObject Type="Embed" ProgID="Equation.3" ShapeID="_x0000_i1064" DrawAspect="Content" ObjectID="_1669577048" r:id="rId100"/>
         </w:object>
       </w:r>
       <w:r>
@@ -33966,10 +34075,10 @@
           <w:lang w:val="uk-UA"/>
         </w:rPr>
         <w:object w:dxaOrig="3200" w:dyaOrig="760">
-          <v:shape id="_x0000_i1065" type="#_x0000_t75" style="width:160.5pt;height:37.5pt" o:ole="" fillcolor="window">
+          <v:shape id="_x0000_i1065" type="#_x0000_t75" style="width:160.35pt;height:37.55pt" o:ole="" fillcolor="window">
             <v:imagedata r:id="rId101" o:title=""/>
           </v:shape>
-          <o:OLEObject Type="Embed" ProgID="Equation.3" ShapeID="_x0000_i1065" DrawAspect="Content" ObjectID="_1668460347" r:id="rId102"/>
+          <o:OLEObject Type="Embed" ProgID="Equation.3" ShapeID="_x0000_i1065" DrawAspect="Content" ObjectID="_1669577049" r:id="rId102"/>
         </w:object>
       </w:r>
       <w:r>
@@ -34042,10 +34151,10 @@
           <w:lang w:val="uk-UA"/>
         </w:rPr>
         <w:object w:dxaOrig="420" w:dyaOrig="260">
-          <v:shape id="_x0000_i1066" type="#_x0000_t75" style="width:20.25pt;height:12.75pt" o:ole="" fillcolor="window">
+          <v:shape id="_x0000_i1066" type="#_x0000_t75" style="width:20.3pt;height:12.8pt" o:ole="" fillcolor="window">
             <v:imagedata r:id="rId103" o:title=""/>
           </v:shape>
-          <o:OLEObject Type="Embed" ProgID="Equation.3" ShapeID="_x0000_i1066" DrawAspect="Content" ObjectID="_1668460348" r:id="rId104"/>
+          <o:OLEObject Type="Embed" ProgID="Equation.3" ShapeID="_x0000_i1066" DrawAspect="Content" ObjectID="_1669577050" r:id="rId104"/>
         </w:object>
       </w:r>
       <w:r>
@@ -34073,10 +34182,10 @@
           <w:lang w:val="uk-UA"/>
         </w:rPr>
         <w:object w:dxaOrig="320" w:dyaOrig="279">
-          <v:shape id="_x0000_i1067" type="#_x0000_t75" style="width:15.75pt;height:14.25pt" o:ole="" fillcolor="window">
+          <v:shape id="_x0000_i1067" type="#_x0000_t75" style="width:15.9pt;height:14.15pt" o:ole="" fillcolor="window">
             <v:imagedata r:id="rId105" o:title=""/>
           </v:shape>
-          <o:OLEObject Type="Embed" ProgID="Equation.3" ShapeID="_x0000_i1067" DrawAspect="Content" ObjectID="_1668460349" r:id="rId106"/>
+          <o:OLEObject Type="Embed" ProgID="Equation.3" ShapeID="_x0000_i1067" DrawAspect="Content" ObjectID="_1669577051" r:id="rId106"/>
         </w:object>
       </w:r>
       <w:r>
@@ -34104,10 +34213,10 @@
           <w:lang w:val="uk-UA"/>
         </w:rPr>
         <w:object w:dxaOrig="360" w:dyaOrig="279">
-          <v:shape id="_x0000_i1068" type="#_x0000_t75" style="width:18pt;height:14.25pt" o:ole="" fillcolor="window">
+          <v:shape id="_x0000_i1068" type="#_x0000_t75" style="width:18.1pt;height:14.15pt" o:ole="" fillcolor="window">
             <v:imagedata r:id="rId107" o:title=""/>
           </v:shape>
-          <o:OLEObject Type="Embed" ProgID="Equation.3" ShapeID="_x0000_i1068" DrawAspect="Content" ObjectID="_1668460350" r:id="rId108"/>
+          <o:OLEObject Type="Embed" ProgID="Equation.3" ShapeID="_x0000_i1068" DrawAspect="Content" ObjectID="_1669577052" r:id="rId108"/>
         </w:object>
       </w:r>
       <w:r>
@@ -34135,10 +34244,10 @@
           <w:lang w:val="uk-UA"/>
         </w:rPr>
         <w:object w:dxaOrig="320" w:dyaOrig="240">
-          <v:shape id="_x0000_i1069" type="#_x0000_t75" style="width:15.75pt;height:12pt" o:ole="" fillcolor="window">
+          <v:shape id="_x0000_i1069" type="#_x0000_t75" style="width:15.9pt;height:11.95pt" o:ole="" fillcolor="window">
             <v:imagedata r:id="rId109" o:title=""/>
           </v:shape>
-          <o:OLEObject Type="Embed" ProgID="Equation.3" ShapeID="_x0000_i1069" DrawAspect="Content" ObjectID="_1668460351" r:id="rId110"/>
+          <o:OLEObject Type="Embed" ProgID="Equation.3" ShapeID="_x0000_i1069" DrawAspect="Content" ObjectID="_1669577053" r:id="rId110"/>
         </w:object>
       </w:r>
       <w:r>
@@ -34195,10 +34304,10 @@
           <w:lang w:val="uk-UA"/>
         </w:rPr>
         <w:object w:dxaOrig="1240" w:dyaOrig="380">
-          <v:shape id="_x0000_i1070" type="#_x0000_t75" style="width:63.75pt;height:20.25pt" o:ole="" fillcolor="window">
+          <v:shape id="_x0000_i1070" type="#_x0000_t75" style="width:63.6pt;height:20.3pt" o:ole="" fillcolor="window">
             <v:imagedata r:id="rId111" o:title=""/>
           </v:shape>
-          <o:OLEObject Type="Embed" ProgID="Equation.3" ShapeID="_x0000_i1070" DrawAspect="Content" ObjectID="_1668460352" r:id="rId112"/>
+          <o:OLEObject Type="Embed" ProgID="Equation.3" ShapeID="_x0000_i1070" DrawAspect="Content" ObjectID="_1669577054" r:id="rId112"/>
         </w:object>
       </w:r>
       <w:r>
@@ -34226,10 +34335,10 @@
           <w:lang w:val="uk-UA"/>
         </w:rPr>
         <w:object w:dxaOrig="1240" w:dyaOrig="380">
-          <v:shape id="_x0000_i1071" type="#_x0000_t75" style="width:62.25pt;height:18pt" o:ole="" fillcolor="window">
+          <v:shape id="_x0000_i1071" type="#_x0000_t75" style="width:62.3pt;height:18.1pt" o:ole="" fillcolor="window">
             <v:imagedata r:id="rId113" o:title=""/>
           </v:shape>
-          <o:OLEObject Type="Embed" ProgID="Equation.3" ShapeID="_x0000_i1071" DrawAspect="Content" ObjectID="_1668460353" r:id="rId114"/>
+          <o:OLEObject Type="Embed" ProgID="Equation.3" ShapeID="_x0000_i1071" DrawAspect="Content" ObjectID="_1669577055" r:id="rId114"/>
         </w:object>
       </w:r>
     </w:p>
@@ -34292,10 +34401,10 @@
           <w:lang w:val="uk-UA"/>
         </w:rPr>
         <w:object w:dxaOrig="2380" w:dyaOrig="780">
-          <v:shape id="_x0000_i1072" type="#_x0000_t75" style="width:120pt;height:39pt" o:ole="" fillcolor="window">
+          <v:shape id="_x0000_i1072" type="#_x0000_t75" style="width:120.15pt;height:38.85pt" o:ole="" fillcolor="window">
             <v:imagedata r:id="rId115" o:title=""/>
           </v:shape>
-          <o:OLEObject Type="Embed" ProgID="Equation.3" ShapeID="_x0000_i1072" DrawAspect="Content" ObjectID="_1668460354" r:id="rId116"/>
+          <o:OLEObject Type="Embed" ProgID="Equation.3" ShapeID="_x0000_i1072" DrawAspect="Content" ObjectID="_1669577056" r:id="rId116"/>
         </w:object>
       </w:r>
       <w:r>
@@ -34379,10 +34488,10 @@
           <w:lang w:val="uk-UA"/>
         </w:rPr>
         <w:object w:dxaOrig="4620" w:dyaOrig="720">
-          <v:shape id="_x0000_i1073" type="#_x0000_t75" style="width:230.25pt;height:35.25pt" o:ole="" fillcolor="window">
+          <v:shape id="_x0000_i1073" type="#_x0000_t75" style="width:230.15pt;height:35.35pt" o:ole="" fillcolor="window">
             <v:imagedata r:id="rId117" o:title=""/>
           </v:shape>
-          <o:OLEObject Type="Embed" ProgID="Equation.3" ShapeID="_x0000_i1073" DrawAspect="Content" ObjectID="_1668460355" r:id="rId118"/>
+          <o:OLEObject Type="Embed" ProgID="Equation.3" ShapeID="_x0000_i1073" DrawAspect="Content" ObjectID="_1669577057" r:id="rId118"/>
         </w:object>
       </w:r>
       <w:r>
@@ -38797,7 +38906,6 @@
           <w:rFonts w:ascii="Times New Roman" w:hAnsi="Times New Roman" w:cs="Times New Roman"/>
           <w:sz w:val="28"/>
           <w:szCs w:val="28"/>
-          <w:lang w:val="en-US"/>
         </w:rPr>
         <w:t xml:space="preserve"> </w:t>
       </w:r>
@@ -38814,7 +38922,6 @@
           <w:rFonts w:ascii="Times New Roman" w:hAnsi="Times New Roman" w:cs="Times New Roman"/>
           <w:sz w:val="28"/>
           <w:szCs w:val="28"/>
-          <w:lang w:val="en-US"/>
         </w:rPr>
         <w:t xml:space="preserve"> </w:t>
       </w:r>
@@ -38831,7 +38938,6 @@
           <w:rFonts w:ascii="Times New Roman" w:hAnsi="Times New Roman" w:cs="Times New Roman"/>
           <w:sz w:val="28"/>
           <w:szCs w:val="28"/>
-          <w:lang w:val="en-US"/>
         </w:rPr>
         <w:t xml:space="preserve">: </w:t>
       </w:r>
@@ -51324,7 +51430,7 @@
           <w:rPr>
             <w:noProof/>
           </w:rPr>
-          <w:t>34</w:t>
+          <w:t>48</w:t>
         </w:r>
         <w:r>
           <w:fldChar w:fldCharType="end"/>
@@ -58336,7 +58442,7 @@
 </file>
 
 <file path=customXml/itemProps1.xml><?xml version="1.0" encoding="utf-8"?>
-<ds:datastoreItem xmlns:ds="http://schemas.openxmlformats.org/officeDocument/2006/customXml" ds:itemID="{1724F9F8-D7BC-4C3F-BFD2-BBEECB84E841}">
+<ds:datastoreItem xmlns:ds="http://schemas.openxmlformats.org/officeDocument/2006/customXml" ds:itemID="{33B8746F-E41B-4142-9943-EA981595A676}">
   <ds:schemaRefs>
     <ds:schemaRef ds:uri="http://schemas.openxmlformats.org/officeDocument/2006/bibliography"/>
   </ds:schemaRefs>
